--- a/Лаб 5 Алгоритм и структ.docx
+++ b/Лаб 5 Алгоритм и структ.docx
@@ -20,7 +20,6 @@
           <w:szCs w:val="28"/>
         </w:rPr>
       </w:pPr>
-      <w:bookmarkStart w:id="0" w:name="_GoBack"/>
       <w:r>
         <w:rPr>
           <w:color w:val="000000"/>
@@ -893,8 +892,8 @@
         </w:rPr>
         <w:drawing>
           <wp:inline distT="0" distB="0" distL="0" distR="0">
-            <wp:extent cx="6800850" cy="2216785"/>
-            <wp:effectExtent l="0" t="0" r="0" b="0"/>
+            <wp:extent cx="6800850" cy="1974850"/>
+            <wp:effectExtent l="0" t="0" r="0" b="6350"/>
             <wp:docPr id="1" name="image1.png"/>
             <wp:cNvGraphicFramePr/>
             <a:graphic xmlns:a="http://schemas.openxmlformats.org/drawingml/2006/main">
@@ -904,22 +903,27 @@
                     <pic:cNvPr id="0" name="image1.png"/>
                     <pic:cNvPicPr preferRelativeResize="0"/>
                   </pic:nvPicPr>
-                  <pic:blipFill>
+                  <pic:blipFill rotWithShape="1">
                     <a:blip r:embed="rId5"/>
-                    <a:srcRect/>
-                    <a:stretch>
-                      <a:fillRect/>
-                    </a:stretch>
+                    <a:srcRect b="10914"/>
+                    <a:stretch/>
                   </pic:blipFill>
-                  <pic:spPr>
+                  <pic:spPr bwMode="auto">
                     <a:xfrm>
                       <a:off x="0" y="0"/>
-                      <a:ext cx="6800850" cy="2216785"/>
+                      <a:ext cx="6800850" cy="1974850"/>
                     </a:xfrm>
                     <a:prstGeom prst="rect">
                       <a:avLst/>
                     </a:prstGeom>
-                    <a:ln/>
+                    <a:ln>
+                      <a:noFill/>
+                    </a:ln>
+                    <a:extLst>
+                      <a:ext uri="{53640926-AAD7-44D8-BBD7-CCE9431645EC}">
+                        <a14:shadowObscured xmlns:a14="http://schemas.microsoft.com/office/drawing/2010/main"/>
+                      </a:ext>
+                    </a:extLst>
                   </pic:spPr>
                 </pic:pic>
               </a:graphicData>
@@ -1964,7 +1968,7 @@
           <w:sz w:val="27"/>
           <w:szCs w:val="27"/>
         </w:rPr>
-        <w:t xml:space="preserve"> N = 10000;</w:t>
+        <w:t xml:space="preserve"> kol2 = 0;</w:t>
       </w:r>
     </w:p>
     <w:p>
@@ -1995,6 +1999,37 @@
           <w:sz w:val="27"/>
           <w:szCs w:val="27"/>
         </w:rPr>
+        <w:t xml:space="preserve"> N = 10;</w:t>
+      </w:r>
+    </w:p>
+    <w:p>
+      <w:pPr>
+        <w:rPr>
+          <w:sz w:val="27"/>
+          <w:szCs w:val="27"/>
+        </w:rPr>
+      </w:pPr>
+      <w:r>
+        <w:rPr>
+          <w:sz w:val="27"/>
+          <w:szCs w:val="27"/>
+        </w:rPr>
+        <w:t xml:space="preserve"> </w:t>
+      </w:r>
+      <w:proofErr w:type="spellStart"/>
+      <w:r>
+        <w:rPr>
+          <w:sz w:val="27"/>
+          <w:szCs w:val="27"/>
+        </w:rPr>
+        <w:t>int</w:t>
+      </w:r>
+      <w:proofErr w:type="spellEnd"/>
+      <w:r>
+        <w:rPr>
+          <w:sz w:val="27"/>
+          <w:szCs w:val="27"/>
+        </w:rPr>
         <w:t xml:space="preserve"> *a = </w:t>
       </w:r>
       <w:proofErr w:type="spellStart"/>
@@ -2058,23 +2093,7 @@
           <w:sz w:val="27"/>
           <w:szCs w:val="27"/>
         </w:rPr>
-        <w:t>(</w:t>
-      </w:r>
-      <w:proofErr w:type="spellStart"/>
-      <w:r>
-        <w:rPr>
-          <w:sz w:val="27"/>
-          <w:szCs w:val="27"/>
-        </w:rPr>
-        <w:t>N,a</w:t>
-      </w:r>
-      <w:proofErr w:type="spellEnd"/>
-      <w:r>
-        <w:rPr>
-          <w:sz w:val="27"/>
-          <w:szCs w:val="27"/>
-        </w:rPr>
-        <w:t>);</w:t>
+        <w:t>(N,a,2);</w:t>
       </w:r>
     </w:p>
     <w:p>
@@ -2229,7 +2248,7 @@
           <w:sz w:val="27"/>
           <w:szCs w:val="27"/>
         </w:rPr>
-        <w:t xml:space="preserve"> = a[i];</w:t>
+        <w:t xml:space="preserve"> = a[i];kol2++;</w:t>
       </w:r>
     </w:p>
     <w:p>
@@ -2307,7 +2326,7 @@
           <w:sz w:val="27"/>
           <w:szCs w:val="27"/>
         </w:rPr>
-        <w:t>++;}</w:t>
+        <w:t>++;kol2++;}</w:t>
       </w:r>
     </w:p>
     <w:p>
@@ -2323,23 +2342,7 @@
           <w:szCs w:val="27"/>
         </w:rPr>
         <w:lastRenderedPageBreak/>
-        <w:t xml:space="preserve"> a[j + 1] = </w:t>
-      </w:r>
-      <w:proofErr w:type="spellStart"/>
-      <w:r>
-        <w:rPr>
-          <w:sz w:val="27"/>
-          <w:szCs w:val="27"/>
-        </w:rPr>
-        <w:t>buff</w:t>
-      </w:r>
-      <w:proofErr w:type="spellEnd"/>
-      <w:r>
-        <w:rPr>
-          <w:sz w:val="27"/>
-          <w:szCs w:val="27"/>
-        </w:rPr>
-        <w:t xml:space="preserve">;  </w:t>
+        <w:t xml:space="preserve"> a[j + 1] = buff;kol2++; </w:t>
       </w:r>
     </w:p>
     <w:p>
@@ -2653,7 +2656,102 @@
           <w:sz w:val="27"/>
           <w:szCs w:val="27"/>
         </w:rPr>
+        <w:t>&lt;&lt;</w:t>
+      </w:r>
+      <w:proofErr w:type="spellStart"/>
+      <w:r>
+        <w:rPr>
+          <w:sz w:val="27"/>
+          <w:szCs w:val="27"/>
+        </w:rPr>
+        <w:t>endl</w:t>
+      </w:r>
+      <w:proofErr w:type="spellEnd"/>
+      <w:r>
+        <w:rPr>
+          <w:sz w:val="27"/>
+          <w:szCs w:val="27"/>
+        </w:rPr>
         <w:t>;</w:t>
+      </w:r>
+    </w:p>
+    <w:p>
+      <w:pPr>
+        <w:rPr>
+          <w:sz w:val="27"/>
+          <w:szCs w:val="27"/>
+        </w:rPr>
+      </w:pPr>
+      <w:r>
+        <w:rPr>
+          <w:sz w:val="27"/>
+          <w:szCs w:val="27"/>
+        </w:rPr>
+        <w:t xml:space="preserve"> </w:t>
+      </w:r>
+      <w:proofErr w:type="spellStart"/>
+      <w:r>
+        <w:rPr>
+          <w:sz w:val="27"/>
+          <w:szCs w:val="27"/>
+        </w:rPr>
+        <w:t>cout</w:t>
+      </w:r>
+      <w:proofErr w:type="spellEnd"/>
+      <w:r>
+        <w:rPr>
+          <w:sz w:val="27"/>
+          <w:szCs w:val="27"/>
+        </w:rPr>
+        <w:t>&lt;&lt;"</w:t>
+      </w:r>
+      <w:proofErr w:type="spellStart"/>
+      <w:r>
+        <w:rPr>
+          <w:sz w:val="27"/>
+          <w:szCs w:val="27"/>
+        </w:rPr>
+        <w:t>Count</w:t>
+      </w:r>
+      <w:proofErr w:type="spellEnd"/>
+      <w:r>
+        <w:rPr>
+          <w:sz w:val="27"/>
+          <w:szCs w:val="27"/>
+        </w:rPr>
+        <w:t xml:space="preserve"> </w:t>
+      </w:r>
+      <w:proofErr w:type="spellStart"/>
+      <w:r>
+        <w:rPr>
+          <w:sz w:val="27"/>
+          <w:szCs w:val="27"/>
+        </w:rPr>
+        <w:t>of</w:t>
+      </w:r>
+      <w:proofErr w:type="spellEnd"/>
+      <w:r>
+        <w:rPr>
+          <w:sz w:val="27"/>
+          <w:szCs w:val="27"/>
+        </w:rPr>
+        <w:t xml:space="preserve"> </w:t>
+      </w:r>
+      <w:proofErr w:type="spellStart"/>
+      <w:r>
+        <w:rPr>
+          <w:sz w:val="27"/>
+          <w:szCs w:val="27"/>
+        </w:rPr>
+        <w:t>assignment</w:t>
+      </w:r>
+      <w:proofErr w:type="spellEnd"/>
+      <w:r>
+        <w:rPr>
+          <w:sz w:val="27"/>
+          <w:szCs w:val="27"/>
+        </w:rPr>
+        <w:t xml:space="preserve"> = "&lt;&lt;kol2;</w:t>
       </w:r>
     </w:p>
     <w:p>
@@ -2755,10 +2853,10 @@
           <w:lang w:val="ru-RU"/>
         </w:rPr>
         <w:drawing>
-          <wp:inline distT="0" distB="0" distL="0" distR="0" wp14:anchorId="595445DF" wp14:editId="315A1067">
-            <wp:extent cx="3657600" cy="723900"/>
-            <wp:effectExtent l="0" t="0" r="0" b="0"/>
-            <wp:docPr id="2" name="Рисунок 2"/>
+          <wp:inline distT="0" distB="0" distL="0" distR="0" wp14:anchorId="097C67BB" wp14:editId="13F54C5E">
+            <wp:extent cx="3533775" cy="866775"/>
+            <wp:effectExtent l="0" t="0" r="9525" b="9525"/>
+            <wp:docPr id="17" name="Рисунок 17"/>
             <wp:cNvGraphicFramePr>
               <a:graphicFrameLocks xmlns:a="http://schemas.openxmlformats.org/drawingml/2006/main" noChangeAspect="1"/>
             </wp:cNvGraphicFramePr>
@@ -2778,7 +2876,7 @@
                   <pic:spPr>
                     <a:xfrm>
                       <a:off x="0" y="0"/>
-                      <a:ext cx="3657600" cy="723900"/>
+                      <a:ext cx="3533775" cy="866775"/>
                     </a:xfrm>
                     <a:prstGeom prst="rect">
                       <a:avLst/>
@@ -2821,10 +2919,10 @@
           <w:lang w:val="ru-RU"/>
         </w:rPr>
         <w:drawing>
-          <wp:inline distT="0" distB="0" distL="0" distR="0" wp14:anchorId="65C081B9" wp14:editId="1E4534E9">
-            <wp:extent cx="3705225" cy="809625"/>
-            <wp:effectExtent l="0" t="0" r="9525" b="9525"/>
-            <wp:docPr id="3" name="Рисунок 3"/>
+          <wp:inline distT="0" distB="0" distL="0" distR="0" wp14:anchorId="545D348E" wp14:editId="6084F20F">
+            <wp:extent cx="3676650" cy="914400"/>
+            <wp:effectExtent l="0" t="0" r="0" b="0"/>
+            <wp:docPr id="18" name="Рисунок 18"/>
             <wp:cNvGraphicFramePr>
               <a:graphicFrameLocks xmlns:a="http://schemas.openxmlformats.org/drawingml/2006/main" noChangeAspect="1"/>
             </wp:cNvGraphicFramePr>
@@ -2844,7 +2942,7 @@
                   <pic:spPr>
                     <a:xfrm>
                       <a:off x="0" y="0"/>
-                      <a:ext cx="3705225" cy="809625"/>
+                      <a:ext cx="3676650" cy="914400"/>
                     </a:xfrm>
                     <a:prstGeom prst="rect">
                       <a:avLst/>
@@ -2901,10 +2999,10 @@
           <w:lang w:val="ru-RU"/>
         </w:rPr>
         <w:drawing>
-          <wp:inline distT="0" distB="0" distL="0" distR="0" wp14:anchorId="66740301" wp14:editId="34C6ED46">
-            <wp:extent cx="3943350" cy="736600"/>
-            <wp:effectExtent l="0" t="0" r="0" b="6350"/>
-            <wp:docPr id="4" name="Рисунок 4"/>
+          <wp:inline distT="0" distB="0" distL="0" distR="0" wp14:anchorId="001D926E" wp14:editId="72684AA5">
+            <wp:extent cx="4038600" cy="981075"/>
+            <wp:effectExtent l="0" t="0" r="0" b="9525"/>
+            <wp:docPr id="19" name="Рисунок 19"/>
             <wp:cNvGraphicFramePr>
               <a:graphicFrameLocks xmlns:a="http://schemas.openxmlformats.org/drawingml/2006/main" noChangeAspect="1"/>
             </wp:cNvGraphicFramePr>
@@ -2915,27 +3013,20 @@
                     <pic:cNvPr id="1" name=""/>
                     <pic:cNvPicPr/>
                   </pic:nvPicPr>
-                  <pic:blipFill rotWithShape="1">
+                  <pic:blipFill>
                     <a:blip r:embed="rId8"/>
-                    <a:srcRect t="5646" b="806"/>
-                    <a:stretch/>
+                    <a:stretch>
+                      <a:fillRect/>
+                    </a:stretch>
                   </pic:blipFill>
-                  <pic:spPr bwMode="auto">
+                  <pic:spPr>
                     <a:xfrm>
                       <a:off x="0" y="0"/>
-                      <a:ext cx="3943350" cy="736600"/>
+                      <a:ext cx="4038600" cy="981075"/>
                     </a:xfrm>
                     <a:prstGeom prst="rect">
                       <a:avLst/>
                     </a:prstGeom>
-                    <a:ln>
-                      <a:noFill/>
-                    </a:ln>
-                    <a:extLst>
-                      <a:ext uri="{53640926-AAD7-44D8-BBD7-CCE9431645EC}">
-                        <a14:shadowObscured xmlns:a14="http://schemas.microsoft.com/office/drawing/2010/main"/>
-                      </a:ext>
-                    </a:extLst>
                   </pic:spPr>
                 </pic:pic>
               </a:graphicData>
@@ -2974,10 +3065,10 @@
           <w:lang w:val="ru-RU"/>
         </w:rPr>
         <w:drawing>
-          <wp:inline distT="0" distB="0" distL="0" distR="0" wp14:anchorId="1947168E" wp14:editId="1DD52DE9">
-            <wp:extent cx="4162425" cy="746125"/>
-            <wp:effectExtent l="0" t="0" r="9525" b="0"/>
-            <wp:docPr id="5" name="Рисунок 5"/>
+          <wp:inline distT="0" distB="0" distL="0" distR="0" wp14:anchorId="43E59398" wp14:editId="43A44D50">
+            <wp:extent cx="4105275" cy="866775"/>
+            <wp:effectExtent l="0" t="0" r="9525" b="9525"/>
+            <wp:docPr id="20" name="Рисунок 20"/>
             <wp:cNvGraphicFramePr>
               <a:graphicFrameLocks xmlns:a="http://schemas.openxmlformats.org/drawingml/2006/main" noChangeAspect="1"/>
             </wp:cNvGraphicFramePr>
@@ -2988,27 +3079,20 @@
                     <pic:cNvPr id="1" name=""/>
                     <pic:cNvPicPr/>
                   </pic:nvPicPr>
-                  <pic:blipFill rotWithShape="1">
+                  <pic:blipFill>
                     <a:blip r:embed="rId9"/>
-                    <a:srcRect t="7843"/>
-                    <a:stretch/>
+                    <a:stretch>
+                      <a:fillRect/>
+                    </a:stretch>
                   </pic:blipFill>
-                  <pic:spPr bwMode="auto">
+                  <pic:spPr>
                     <a:xfrm>
                       <a:off x="0" y="0"/>
-                      <a:ext cx="4162425" cy="746125"/>
+                      <a:ext cx="4105275" cy="866775"/>
                     </a:xfrm>
                     <a:prstGeom prst="rect">
                       <a:avLst/>
                     </a:prstGeom>
-                    <a:ln>
-                      <a:noFill/>
-                    </a:ln>
-                    <a:extLst>
-                      <a:ext uri="{53640926-AAD7-44D8-BBD7-CCE9431645EC}">
-                        <a14:shadowObscured xmlns:a14="http://schemas.microsoft.com/office/drawing/2010/main"/>
-                      </a:ext>
-                    </a:extLst>
                   </pic:spPr>
                 </pic:pic>
               </a:graphicData>
@@ -3030,14 +3114,7 @@
           <w:sz w:val="27"/>
           <w:szCs w:val="27"/>
         </w:rPr>
-        <w:t>5</w:t>
-      </w:r>
-      <w:r>
-        <w:rPr>
-          <w:sz w:val="27"/>
-          <w:szCs w:val="27"/>
-        </w:rPr>
-        <w:t>000 чисел</w:t>
+        <w:t>5000 чисел</w:t>
       </w:r>
     </w:p>
     <w:p>
@@ -3046,6 +3123,7 @@
         <w:rPr>
           <w:sz w:val="27"/>
           <w:szCs w:val="27"/>
+          <w:lang w:val="en-US"/>
         </w:rPr>
       </w:pPr>
       <w:r>
@@ -3054,10 +3132,10 @@
           <w:lang w:val="ru-RU"/>
         </w:rPr>
         <w:drawing>
-          <wp:inline distT="0" distB="0" distL="0" distR="0" wp14:anchorId="0D3F3BB9" wp14:editId="7A90C0E0">
-            <wp:extent cx="4238625" cy="723900"/>
+          <wp:inline distT="0" distB="0" distL="0" distR="0" wp14:anchorId="2CA51AA3" wp14:editId="745282BA">
+            <wp:extent cx="4124325" cy="933450"/>
             <wp:effectExtent l="0" t="0" r="9525" b="0"/>
-            <wp:docPr id="6" name="Рисунок 6"/>
+            <wp:docPr id="21" name="Рисунок 21"/>
             <wp:cNvGraphicFramePr>
               <a:graphicFrameLocks xmlns:a="http://schemas.openxmlformats.org/drawingml/2006/main" noChangeAspect="1"/>
             </wp:cNvGraphicFramePr>
@@ -3077,7 +3155,7 @@
                   <pic:spPr>
                     <a:xfrm>
                       <a:off x="0" y="0"/>
-                      <a:ext cx="4238625" cy="723900"/>
+                      <a:ext cx="4124325" cy="933450"/>
                     </a:xfrm>
                     <a:prstGeom prst="rect">
                       <a:avLst/>
@@ -3175,10 +3253,10 @@
           <w:lang w:val="ru-RU"/>
         </w:rPr>
         <w:drawing>
-          <wp:inline distT="0" distB="0" distL="0" distR="0" wp14:anchorId="638A61B6" wp14:editId="69346A3C">
-            <wp:extent cx="3371850" cy="695325"/>
+          <wp:inline distT="0" distB="0" distL="0" distR="0" wp14:anchorId="187347F4" wp14:editId="7BAA6E77">
+            <wp:extent cx="3333750" cy="923925"/>
             <wp:effectExtent l="0" t="0" r="0" b="9525"/>
-            <wp:docPr id="7" name="Рисунок 7"/>
+            <wp:docPr id="22" name="Рисунок 22"/>
             <wp:cNvGraphicFramePr>
               <a:graphicFrameLocks xmlns:a="http://schemas.openxmlformats.org/drawingml/2006/main" noChangeAspect="1"/>
             </wp:cNvGraphicFramePr>
@@ -3198,7 +3276,7 @@
                   <pic:spPr>
                     <a:xfrm>
                       <a:off x="0" y="0"/>
-                      <a:ext cx="3371850" cy="695325"/>
+                      <a:ext cx="3333750" cy="923925"/>
                     </a:xfrm>
                     <a:prstGeom prst="rect">
                       <a:avLst/>
@@ -3248,11 +3326,12 @@
           <w:noProof/>
           <w:lang w:val="ru-RU"/>
         </w:rPr>
+        <w:lastRenderedPageBreak/>
         <w:drawing>
-          <wp:inline distT="0" distB="0" distL="0" distR="0" wp14:anchorId="21472C2C" wp14:editId="5C119A32">
-            <wp:extent cx="3505200" cy="733425"/>
+          <wp:inline distT="0" distB="0" distL="0" distR="0" wp14:anchorId="0E815665" wp14:editId="6C7631DD">
+            <wp:extent cx="3409950" cy="904875"/>
             <wp:effectExtent l="0" t="0" r="0" b="9525"/>
-            <wp:docPr id="8" name="Рисунок 8"/>
+            <wp:docPr id="23" name="Рисунок 23"/>
             <wp:cNvGraphicFramePr>
               <a:graphicFrameLocks xmlns:a="http://schemas.openxmlformats.org/drawingml/2006/main" noChangeAspect="1"/>
             </wp:cNvGraphicFramePr>
@@ -3272,7 +3351,7 @@
                   <pic:spPr>
                     <a:xfrm>
                       <a:off x="0" y="0"/>
-                      <a:ext cx="3505200" cy="733425"/>
+                      <a:ext cx="3409950" cy="904875"/>
                     </a:xfrm>
                     <a:prstGeom prst="rect">
                       <a:avLst/>
@@ -3315,10 +3394,10 @@
           <w:lang w:val="ru-RU"/>
         </w:rPr>
         <w:drawing>
-          <wp:inline distT="0" distB="0" distL="0" distR="0" wp14:anchorId="6D91A709" wp14:editId="3664132B">
-            <wp:extent cx="3371850" cy="695325"/>
-            <wp:effectExtent l="0" t="0" r="0" b="9525"/>
-            <wp:docPr id="9" name="Рисунок 9"/>
+          <wp:inline distT="0" distB="0" distL="0" distR="0" wp14:anchorId="0D2E6B76" wp14:editId="45881C3D">
+            <wp:extent cx="3419475" cy="923925"/>
+            <wp:effectExtent l="0" t="0" r="9525" b="9525"/>
+            <wp:docPr id="24" name="Рисунок 24"/>
             <wp:cNvGraphicFramePr>
               <a:graphicFrameLocks xmlns:a="http://schemas.openxmlformats.org/drawingml/2006/main" noChangeAspect="1"/>
             </wp:cNvGraphicFramePr>
@@ -3338,7 +3417,7 @@
                   <pic:spPr>
                     <a:xfrm>
                       <a:off x="0" y="0"/>
-                      <a:ext cx="3371850" cy="695325"/>
+                      <a:ext cx="3419475" cy="923925"/>
                     </a:xfrm>
                     <a:prstGeom prst="rect">
                       <a:avLst/>
@@ -3380,12 +3459,11 @@
           <w:noProof/>
           <w:lang w:val="ru-RU"/>
         </w:rPr>
-        <w:lastRenderedPageBreak/>
         <w:drawing>
-          <wp:inline distT="0" distB="0" distL="0" distR="0" wp14:anchorId="543B4932" wp14:editId="339C2819">
-            <wp:extent cx="3476625" cy="647700"/>
-            <wp:effectExtent l="0" t="0" r="9525" b="0"/>
-            <wp:docPr id="10" name="Рисунок 10"/>
+          <wp:inline distT="0" distB="0" distL="0" distR="0" wp14:anchorId="373D61E1" wp14:editId="703CF9A5">
+            <wp:extent cx="3448050" cy="952500"/>
+            <wp:effectExtent l="0" t="0" r="0" b="0"/>
+            <wp:docPr id="25" name="Рисунок 25"/>
             <wp:cNvGraphicFramePr>
               <a:graphicFrameLocks xmlns:a="http://schemas.openxmlformats.org/drawingml/2006/main" noChangeAspect="1"/>
             </wp:cNvGraphicFramePr>
@@ -3405,7 +3483,7 @@
                   <pic:spPr>
                     <a:xfrm>
                       <a:off x="0" y="0"/>
-                      <a:ext cx="3476625" cy="647700"/>
+                      <a:ext cx="3448050" cy="952500"/>
                     </a:xfrm>
                     <a:prstGeom prst="rect">
                       <a:avLst/>
@@ -3448,10 +3526,10 @@
           <w:lang w:val="ru-RU"/>
         </w:rPr>
         <w:drawing>
-          <wp:inline distT="0" distB="0" distL="0" distR="0" wp14:anchorId="1D825BC0" wp14:editId="7264FF8B">
-            <wp:extent cx="3429000" cy="685800"/>
-            <wp:effectExtent l="0" t="0" r="0" b="0"/>
-            <wp:docPr id="11" name="Рисунок 11"/>
+          <wp:inline distT="0" distB="0" distL="0" distR="0" wp14:anchorId="2838000E" wp14:editId="5BE5A296">
+            <wp:extent cx="3476625" cy="942975"/>
+            <wp:effectExtent l="0" t="0" r="9525" b="9525"/>
+            <wp:docPr id="26" name="Рисунок 26"/>
             <wp:cNvGraphicFramePr>
               <a:graphicFrameLocks xmlns:a="http://schemas.openxmlformats.org/drawingml/2006/main" noChangeAspect="1"/>
             </wp:cNvGraphicFramePr>
@@ -3471,7 +3549,7 @@
                   <pic:spPr>
                     <a:xfrm>
                       <a:off x="0" y="0"/>
-                      <a:ext cx="3429000" cy="685800"/>
+                      <a:ext cx="3476625" cy="942975"/>
                     </a:xfrm>
                     <a:prstGeom prst="rect">
                       <a:avLst/>
@@ -3578,10 +3656,10 @@
           <w:lang w:val="ru-RU"/>
         </w:rPr>
         <w:drawing>
-          <wp:inline distT="0" distB="0" distL="0" distR="0" wp14:anchorId="76A679B3" wp14:editId="3F0BAFE2">
-            <wp:extent cx="3514725" cy="638175"/>
+          <wp:inline distT="0" distB="0" distL="0" distR="0" wp14:anchorId="5D6F599F" wp14:editId="71724C20">
+            <wp:extent cx="3514725" cy="847725"/>
             <wp:effectExtent l="0" t="0" r="9525" b="9525"/>
-            <wp:docPr id="12" name="Рисунок 12"/>
+            <wp:docPr id="32" name="Рисунок 32"/>
             <wp:cNvGraphicFramePr>
               <a:graphicFrameLocks xmlns:a="http://schemas.openxmlformats.org/drawingml/2006/main" noChangeAspect="1"/>
             </wp:cNvGraphicFramePr>
@@ -3601,7 +3679,7 @@
                   <pic:spPr>
                     <a:xfrm>
                       <a:off x="0" y="0"/>
-                      <a:ext cx="3514725" cy="638175"/>
+                      <a:ext cx="3514725" cy="847725"/>
                     </a:xfrm>
                     <a:prstGeom prst="rect">
                       <a:avLst/>
@@ -3644,10 +3722,10 @@
           <w:lang w:val="ru-RU"/>
         </w:rPr>
         <w:drawing>
-          <wp:inline distT="0" distB="0" distL="0" distR="0" wp14:anchorId="13F77646" wp14:editId="09CA72E6">
-            <wp:extent cx="3733800" cy="638175"/>
-            <wp:effectExtent l="0" t="0" r="0" b="9525"/>
-            <wp:docPr id="13" name="Рисунок 13"/>
+          <wp:inline distT="0" distB="0" distL="0" distR="0" wp14:anchorId="152127A4" wp14:editId="61E74E13">
+            <wp:extent cx="3609975" cy="904875"/>
+            <wp:effectExtent l="0" t="0" r="9525" b="9525"/>
+            <wp:docPr id="30" name="Рисунок 30"/>
             <wp:cNvGraphicFramePr>
               <a:graphicFrameLocks xmlns:a="http://schemas.openxmlformats.org/drawingml/2006/main" noChangeAspect="1"/>
             </wp:cNvGraphicFramePr>
@@ -3667,7 +3745,7 @@
                   <pic:spPr>
                     <a:xfrm>
                       <a:off x="0" y="0"/>
-                      <a:ext cx="3733800" cy="638175"/>
+                      <a:ext cx="3609975" cy="904875"/>
                     </a:xfrm>
                     <a:prstGeom prst="rect">
                       <a:avLst/>
@@ -3710,10 +3788,10 @@
           <w:lang w:val="ru-RU"/>
         </w:rPr>
         <w:drawing>
-          <wp:inline distT="0" distB="0" distL="0" distR="0" wp14:anchorId="50114E0C" wp14:editId="4F4204BA">
-            <wp:extent cx="3895725" cy="571500"/>
-            <wp:effectExtent l="0" t="0" r="9525" b="0"/>
-            <wp:docPr id="14" name="Рисунок 14"/>
+          <wp:inline distT="0" distB="0" distL="0" distR="0" wp14:anchorId="153B4420" wp14:editId="4662D4FA">
+            <wp:extent cx="3895725" cy="866775"/>
+            <wp:effectExtent l="0" t="0" r="9525" b="9525"/>
+            <wp:docPr id="29" name="Рисунок 29"/>
             <wp:cNvGraphicFramePr>
               <a:graphicFrameLocks xmlns:a="http://schemas.openxmlformats.org/drawingml/2006/main" noChangeAspect="1"/>
             </wp:cNvGraphicFramePr>
@@ -3733,7 +3811,7 @@
                   <pic:spPr>
                     <a:xfrm>
                       <a:off x="0" y="0"/>
-                      <a:ext cx="3895725" cy="571500"/>
+                      <a:ext cx="3895725" cy="866775"/>
                     </a:xfrm>
                     <a:prstGeom prst="rect">
                       <a:avLst/>
@@ -3776,10 +3854,10 @@
           <w:lang w:val="ru-RU"/>
         </w:rPr>
         <w:drawing>
-          <wp:inline distT="0" distB="0" distL="0" distR="0" wp14:anchorId="780262B4" wp14:editId="136AF6C8">
-            <wp:extent cx="4171950" cy="638175"/>
-            <wp:effectExtent l="0" t="0" r="0" b="9525"/>
-            <wp:docPr id="15" name="Рисунок 15"/>
+          <wp:inline distT="0" distB="0" distL="0" distR="0" wp14:anchorId="05DFC8AD" wp14:editId="3F03EC69">
+            <wp:extent cx="4076700" cy="876300"/>
+            <wp:effectExtent l="0" t="0" r="0" b="0"/>
+            <wp:docPr id="28" name="Рисунок 28"/>
             <wp:cNvGraphicFramePr>
               <a:graphicFrameLocks xmlns:a="http://schemas.openxmlformats.org/drawingml/2006/main" noChangeAspect="1"/>
             </wp:cNvGraphicFramePr>
@@ -3799,7 +3877,7 @@
                   <pic:spPr>
                     <a:xfrm>
                       <a:off x="0" y="0"/>
-                      <a:ext cx="4171950" cy="638175"/>
+                      <a:ext cx="4076700" cy="876300"/>
                     </a:xfrm>
                     <a:prstGeom prst="rect">
                       <a:avLst/>
@@ -3841,11 +3919,12 @@
           <w:noProof/>
           <w:lang w:val="ru-RU"/>
         </w:rPr>
+        <w:lastRenderedPageBreak/>
         <w:drawing>
-          <wp:inline distT="0" distB="0" distL="0" distR="0" wp14:anchorId="3EEE3D2B" wp14:editId="2C9D7C1A">
-            <wp:extent cx="4124325" cy="666750"/>
-            <wp:effectExtent l="0" t="0" r="9525" b="0"/>
-            <wp:docPr id="16" name="Рисунок 16"/>
+          <wp:inline distT="0" distB="0" distL="0" distR="0" wp14:anchorId="159AF16C" wp14:editId="6708B353">
+            <wp:extent cx="4114800" cy="895350"/>
+            <wp:effectExtent l="0" t="0" r="0" b="0"/>
+            <wp:docPr id="27" name="Рисунок 27"/>
             <wp:cNvGraphicFramePr>
               <a:graphicFrameLocks xmlns:a="http://schemas.openxmlformats.org/drawingml/2006/main" noChangeAspect="1"/>
             </wp:cNvGraphicFramePr>
@@ -3865,7 +3944,7 @@
                   <pic:spPr>
                     <a:xfrm>
                       <a:off x="0" y="0"/>
-                      <a:ext cx="4124325" cy="666750"/>
+                      <a:ext cx="4114800" cy="895350"/>
                     </a:xfrm>
                     <a:prstGeom prst="rect">
                       <a:avLst/>
@@ -4115,7 +4194,14 @@
                 <w:sz w:val="27"/>
                 <w:szCs w:val="27"/>
               </w:rPr>
-              <w:t xml:space="preserve">13 </w:t>
+              <w:t>2</w:t>
+            </w:r>
+            <w:r>
+              <w:rPr>
+                <w:sz w:val="27"/>
+                <w:szCs w:val="27"/>
+              </w:rPr>
+              <w:t xml:space="preserve"> </w:t>
             </w:r>
             <w:proofErr w:type="spellStart"/>
             <w:r>
@@ -4139,31 +4225,73 @@
             <w:pPr>
               <w:jc w:val="center"/>
               <w:rPr>
-                <w:sz w:val="27"/>
-                <w:szCs w:val="27"/>
+                <w:sz w:val="26"/>
+                <w:szCs w:val="26"/>
+              </w:rPr>
+            </w:pPr>
+            <w:r>
+              <w:rPr>
+                <w:sz w:val="27"/>
+                <w:szCs w:val="27"/>
+              </w:rPr>
+              <w:t>20</w:t>
+            </w:r>
+            <w:r>
+              <w:rPr>
+                <w:sz w:val="27"/>
+                <w:szCs w:val="27"/>
+              </w:rPr>
+              <w:t xml:space="preserve"> </w:t>
+            </w:r>
+            <w:proofErr w:type="spellStart"/>
+            <w:r>
+              <w:rPr>
+                <w:sz w:val="26"/>
+                <w:szCs w:val="26"/>
+              </w:rPr>
+              <w:t>перестан</w:t>
+            </w:r>
+            <w:proofErr w:type="spellEnd"/>
+            <w:r>
+              <w:rPr>
+                <w:sz w:val="26"/>
+                <w:szCs w:val="26"/>
+              </w:rPr>
+              <w:t>.</w:t>
+            </w:r>
+          </w:p>
+          <w:p>
+            <w:pPr>
+              <w:jc w:val="center"/>
+              <w:rPr>
+                <w:sz w:val="27"/>
+                <w:szCs w:val="27"/>
+                <w:lang w:val="ru-RU"/>
+              </w:rPr>
+            </w:pPr>
+            <w:r>
+              <w:rPr>
+                <w:sz w:val="26"/>
+                <w:szCs w:val="26"/>
+                <w:lang w:val="ru-RU"/>
+              </w:rPr>
+              <w:t xml:space="preserve">38 </w:t>
+            </w:r>
+            <w:proofErr w:type="spellStart"/>
+            <w:r>
+              <w:rPr>
+                <w:sz w:val="26"/>
+                <w:szCs w:val="26"/>
                 <w:lang w:val="en-US"/>
               </w:rPr>
-            </w:pPr>
-            <w:r>
-              <w:rPr>
-                <w:sz w:val="27"/>
-                <w:szCs w:val="27"/>
-              </w:rPr>
-              <w:t xml:space="preserve">19 </w:t>
-            </w:r>
-            <w:proofErr w:type="spellStart"/>
-            <w:r>
-              <w:rPr>
-                <w:sz w:val="26"/>
-                <w:szCs w:val="26"/>
-              </w:rPr>
-              <w:t>перестан</w:t>
+              <w:t>присваю</w:t>
             </w:r>
             <w:proofErr w:type="spellEnd"/>
             <w:r>
               <w:rPr>
                 <w:sz w:val="26"/>
                 <w:szCs w:val="26"/>
+                <w:lang w:val="ru-RU"/>
               </w:rPr>
               <w:t>.</w:t>
             </w:r>
@@ -4202,7 +4330,7 @@
                 <w:sz w:val="27"/>
                 <w:szCs w:val="27"/>
               </w:rPr>
-              <w:t>17</w:t>
+              <w:t>22</w:t>
             </w:r>
             <w:r>
               <w:rPr>
@@ -4233,8 +4361,8 @@
             <w:pPr>
               <w:jc w:val="center"/>
               <w:rPr>
-                <w:sz w:val="27"/>
-                <w:szCs w:val="27"/>
+                <w:sz w:val="26"/>
+                <w:szCs w:val="26"/>
               </w:rPr>
             </w:pPr>
             <w:r>
@@ -4243,7 +4371,7 @@
                 <w:szCs w:val="27"/>
                 <w:lang w:val="en-US"/>
               </w:rPr>
-              <w:t>2450</w:t>
+              <w:t>2588</w:t>
             </w:r>
             <w:r>
               <w:rPr>
@@ -4265,6 +4393,42 @@
               <w:rPr>
                 <w:sz w:val="26"/>
                 <w:szCs w:val="26"/>
+              </w:rPr>
+              <w:t>.</w:t>
+            </w:r>
+          </w:p>
+          <w:p>
+            <w:pPr>
+              <w:jc w:val="center"/>
+              <w:rPr>
+                <w:sz w:val="27"/>
+                <w:szCs w:val="27"/>
+                <w:lang w:val="ru-RU"/>
+              </w:rPr>
+            </w:pPr>
+            <w:r>
+              <w:rPr>
+                <w:sz w:val="26"/>
+                <w:szCs w:val="26"/>
+                <w:lang w:val="ru-RU"/>
+              </w:rPr>
+              <w:t xml:space="preserve">2786 </w:t>
+            </w:r>
+            <w:proofErr w:type="spellStart"/>
+            <w:r>
+              <w:rPr>
+                <w:sz w:val="26"/>
+                <w:szCs w:val="26"/>
+                <w:lang w:val="en-US"/>
+              </w:rPr>
+              <w:t>присваю</w:t>
+            </w:r>
+            <w:proofErr w:type="spellEnd"/>
+            <w:r>
+              <w:rPr>
+                <w:sz w:val="26"/>
+                <w:szCs w:val="26"/>
+                <w:lang w:val="ru-RU"/>
               </w:rPr>
               <w:t>.</w:t>
             </w:r>
@@ -4296,7 +4460,15 @@
                 <w:szCs w:val="27"/>
                 <w:lang w:val="en-US"/>
               </w:rPr>
-              <w:t>028</w:t>
+              <w:t>03</w:t>
+            </w:r>
+            <w:r>
+              <w:rPr>
+                <w:sz w:val="27"/>
+                <w:szCs w:val="27"/>
+                <w:lang w:val="en-US"/>
+              </w:rPr>
+              <w:t>8</w:t>
             </w:r>
             <w:r>
               <w:rPr>
@@ -4327,8 +4499,8 @@
             <w:pPr>
               <w:jc w:val="center"/>
               <w:rPr>
-                <w:sz w:val="27"/>
-                <w:szCs w:val="27"/>
+                <w:sz w:val="26"/>
+                <w:szCs w:val="26"/>
               </w:rPr>
             </w:pPr>
             <w:r>
@@ -4337,7 +4509,15 @@
                 <w:szCs w:val="27"/>
                 <w:lang w:val="en-US"/>
               </w:rPr>
-              <w:t xml:space="preserve">250249 </w:t>
+              <w:t>249120</w:t>
+            </w:r>
+            <w:r>
+              <w:rPr>
+                <w:sz w:val="27"/>
+                <w:szCs w:val="27"/>
+                <w:lang w:val="en-US"/>
+              </w:rPr>
+              <w:t xml:space="preserve"> </w:t>
             </w:r>
             <w:proofErr w:type="spellStart"/>
             <w:r>
@@ -4352,6 +4532,42 @@
               <w:rPr>
                 <w:sz w:val="26"/>
                 <w:szCs w:val="26"/>
+              </w:rPr>
+              <w:t>.</w:t>
+            </w:r>
+          </w:p>
+          <w:p>
+            <w:pPr>
+              <w:jc w:val="center"/>
+              <w:rPr>
+                <w:sz w:val="27"/>
+                <w:szCs w:val="27"/>
+                <w:lang w:val="ru-RU"/>
+              </w:rPr>
+            </w:pPr>
+            <w:r>
+              <w:rPr>
+                <w:sz w:val="26"/>
+                <w:szCs w:val="26"/>
+                <w:lang w:val="ru-RU"/>
+              </w:rPr>
+              <w:t xml:space="preserve">251118 </w:t>
+            </w:r>
+            <w:proofErr w:type="spellStart"/>
+            <w:r>
+              <w:rPr>
+                <w:sz w:val="26"/>
+                <w:szCs w:val="26"/>
+                <w:lang w:val="en-US"/>
+              </w:rPr>
+              <w:t>присваю</w:t>
+            </w:r>
+            <w:proofErr w:type="spellEnd"/>
+            <w:r>
+              <w:rPr>
+                <w:sz w:val="26"/>
+                <w:szCs w:val="26"/>
+                <w:lang w:val="ru-RU"/>
               </w:rPr>
               <w:t>.</w:t>
             </w:r>
@@ -4367,7 +4583,7 @@
               <w:rPr>
                 <w:sz w:val="27"/>
                 <w:szCs w:val="27"/>
-                <w:lang w:val="en-US"/>
+                <w:lang w:val="ru-RU"/>
               </w:rPr>
             </w:pPr>
             <w:r>
@@ -4381,9 +4597,9 @@
               <w:rPr>
                 <w:sz w:val="27"/>
                 <w:szCs w:val="27"/>
-                <w:lang w:val="en-US"/>
-              </w:rPr>
-              <w:t>318</w:t>
+                <w:lang w:val="ru-RU"/>
+              </w:rPr>
+              <w:t>271</w:t>
             </w:r>
             <w:r>
               <w:rPr>
@@ -4405,7 +4621,7 @@
               <w:rPr>
                 <w:sz w:val="27"/>
                 <w:szCs w:val="27"/>
-                <w:lang w:val="en-US"/>
+                <w:lang w:val="ru-RU"/>
               </w:rPr>
               <w:t>.</w:t>
             </w:r>
@@ -4414,8 +4630,8 @@
             <w:pPr>
               <w:jc w:val="center"/>
               <w:rPr>
-                <w:sz w:val="27"/>
-                <w:szCs w:val="27"/>
+                <w:sz w:val="26"/>
+                <w:szCs w:val="26"/>
               </w:rPr>
             </w:pPr>
             <w:r>
@@ -4423,7 +4639,7 @@
                 <w:sz w:val="27"/>
                 <w:szCs w:val="27"/>
               </w:rPr>
-              <w:t>6268061</w:t>
+              <w:t>6205960</w:t>
             </w:r>
             <w:r>
               <w:rPr>
@@ -4447,6 +4663,24 @@
                 <w:szCs w:val="26"/>
               </w:rPr>
               <w:t>.</w:t>
+            </w:r>
+          </w:p>
+          <w:p>
+            <w:pPr>
+              <w:jc w:val="center"/>
+              <w:rPr>
+                <w:sz w:val="27"/>
+                <w:szCs w:val="27"/>
+                <w:lang w:val="ru-RU"/>
+              </w:rPr>
+            </w:pPr>
+            <w:r>
+              <w:rPr>
+                <w:sz w:val="26"/>
+                <w:szCs w:val="26"/>
+                <w:lang w:val="ru-RU"/>
+              </w:rPr>
+              <w:t>6215958</w:t>
             </w:r>
           </w:p>
         </w:tc>
@@ -4468,15 +4702,15 @@
                 <w:sz w:val="27"/>
                 <w:szCs w:val="27"/>
               </w:rPr>
-              <w:t>1.</w:t>
-            </w:r>
-            <w:r>
-              <w:rPr>
-                <w:sz w:val="27"/>
-                <w:szCs w:val="27"/>
-                <w:lang w:val="en-US"/>
-              </w:rPr>
-              <w:t>155</w:t>
+              <w:t>0.</w:t>
+            </w:r>
+            <w:r>
+              <w:rPr>
+                <w:sz w:val="27"/>
+                <w:szCs w:val="27"/>
+                <w:lang w:val="ru-RU"/>
+              </w:rPr>
+              <w:t>768</w:t>
             </w:r>
             <w:r>
               <w:rPr>
@@ -4507,8 +4741,8 @@
             <w:pPr>
               <w:jc w:val="center"/>
               <w:rPr>
-                <w:sz w:val="27"/>
-                <w:szCs w:val="27"/>
+                <w:sz w:val="26"/>
+                <w:szCs w:val="26"/>
               </w:rPr>
             </w:pPr>
             <w:r>
@@ -4516,7 +4750,7 @@
                 <w:sz w:val="27"/>
                 <w:szCs w:val="27"/>
               </w:rPr>
-              <w:t>25061279</w:t>
+              <w:t>25074638</w:t>
             </w:r>
             <w:r>
               <w:rPr>
@@ -4538,6 +4772,42 @@
               <w:rPr>
                 <w:sz w:val="26"/>
                 <w:szCs w:val="26"/>
+              </w:rPr>
+              <w:t>.</w:t>
+            </w:r>
+          </w:p>
+          <w:p>
+            <w:pPr>
+              <w:jc w:val="center"/>
+              <w:rPr>
+                <w:sz w:val="27"/>
+                <w:szCs w:val="27"/>
+                <w:lang w:val="ru-RU"/>
+              </w:rPr>
+            </w:pPr>
+            <w:r>
+              <w:rPr>
+                <w:sz w:val="26"/>
+                <w:szCs w:val="26"/>
+                <w:lang w:val="ru-RU"/>
+              </w:rPr>
+              <w:t xml:space="preserve">25094636 </w:t>
+            </w:r>
+            <w:proofErr w:type="spellStart"/>
+            <w:r>
+              <w:rPr>
+                <w:sz w:val="26"/>
+                <w:szCs w:val="26"/>
+                <w:lang w:val="en-US"/>
+              </w:rPr>
+              <w:t>присваю</w:t>
+            </w:r>
+            <w:proofErr w:type="spellEnd"/>
+            <w:r>
+              <w:rPr>
+                <w:sz w:val="26"/>
+                <w:szCs w:val="26"/>
+                <w:lang w:val="ru-RU"/>
               </w:rPr>
               <w:t>.</w:t>
             </w:r>
@@ -4588,7 +4858,7 @@
               <w:rPr>
                 <w:sz w:val="27"/>
                 <w:szCs w:val="27"/>
-                <w:lang w:val="en-US"/>
+                <w:lang w:val="ru-RU"/>
               </w:rPr>
               <w:t>0</w:t>
             </w:r>
@@ -4627,8 +4897,8 @@
           <w:p>
             <w:pPr>
               <w:rPr>
-                <w:sz w:val="27"/>
-                <w:szCs w:val="27"/>
+                <w:sz w:val="26"/>
+                <w:szCs w:val="26"/>
               </w:rPr>
             </w:pPr>
             <w:r>
@@ -4658,6 +4928,41 @@
               <w:rPr>
                 <w:sz w:val="26"/>
                 <w:szCs w:val="26"/>
+              </w:rPr>
+              <w:t>.</w:t>
+            </w:r>
+          </w:p>
+          <w:p>
+            <w:pPr>
+              <w:rPr>
+                <w:sz w:val="27"/>
+                <w:szCs w:val="27"/>
+                <w:lang w:val="ru-RU"/>
+              </w:rPr>
+            </w:pPr>
+            <w:r>
+              <w:rPr>
+                <w:sz w:val="26"/>
+                <w:szCs w:val="26"/>
+                <w:lang w:val="ru-RU"/>
+              </w:rPr>
+              <w:t xml:space="preserve">18 </w:t>
+            </w:r>
+            <w:proofErr w:type="spellStart"/>
+            <w:r>
+              <w:rPr>
+                <w:sz w:val="26"/>
+                <w:szCs w:val="26"/>
+                <w:lang w:val="en-US"/>
+              </w:rPr>
+              <w:t>присваю</w:t>
+            </w:r>
+            <w:proofErr w:type="spellEnd"/>
+            <w:r>
+              <w:rPr>
+                <w:sz w:val="26"/>
+                <w:szCs w:val="26"/>
+                <w:lang w:val="ru-RU"/>
               </w:rPr>
               <w:t>.</w:t>
             </w:r>
@@ -4686,7 +4991,7 @@
               <w:rPr>
                 <w:sz w:val="27"/>
                 <w:szCs w:val="27"/>
-                <w:lang w:val="en-US"/>
+                <w:lang w:val="ru-RU"/>
               </w:rPr>
               <w:t>0</w:t>
             </w:r>
@@ -4725,8 +5030,8 @@
           <w:p>
             <w:pPr>
               <w:rPr>
-                <w:sz w:val="27"/>
-                <w:szCs w:val="27"/>
+                <w:sz w:val="26"/>
+                <w:szCs w:val="26"/>
               </w:rPr>
             </w:pPr>
             <w:r>
@@ -4756,6 +5061,41 @@
               <w:rPr>
                 <w:sz w:val="26"/>
                 <w:szCs w:val="26"/>
+              </w:rPr>
+              <w:t>.</w:t>
+            </w:r>
+          </w:p>
+          <w:p>
+            <w:pPr>
+              <w:rPr>
+                <w:sz w:val="27"/>
+                <w:szCs w:val="27"/>
+                <w:lang w:val="ru-RU"/>
+              </w:rPr>
+            </w:pPr>
+            <w:r>
+              <w:rPr>
+                <w:sz w:val="26"/>
+                <w:szCs w:val="26"/>
+                <w:lang w:val="ru-RU"/>
+              </w:rPr>
+              <w:t xml:space="preserve">198 </w:t>
+            </w:r>
+            <w:proofErr w:type="spellStart"/>
+            <w:r>
+              <w:rPr>
+                <w:sz w:val="26"/>
+                <w:szCs w:val="26"/>
+                <w:lang w:val="en-US"/>
+              </w:rPr>
+              <w:t>присваю</w:t>
+            </w:r>
+            <w:proofErr w:type="spellEnd"/>
+            <w:r>
+              <w:rPr>
+                <w:sz w:val="26"/>
+                <w:szCs w:val="26"/>
+                <w:lang w:val="ru-RU"/>
               </w:rPr>
               <w:t>.</w:t>
             </w:r>
@@ -4784,7 +5124,7 @@
               <w:rPr>
                 <w:sz w:val="27"/>
                 <w:szCs w:val="27"/>
-                <w:lang w:val="en-US"/>
+                <w:lang w:val="ru-RU"/>
               </w:rPr>
               <w:t>0</w:t>
             </w:r>
@@ -4793,7 +5133,7 @@
                 <w:sz w:val="27"/>
                 <w:szCs w:val="27"/>
               </w:rPr>
-              <w:t>19</w:t>
+              <w:t>17</w:t>
             </w:r>
             <w:r>
               <w:rPr>
@@ -4823,8 +5163,8 @@
           <w:p>
             <w:pPr>
               <w:rPr>
-                <w:sz w:val="27"/>
-                <w:szCs w:val="27"/>
+                <w:sz w:val="26"/>
+                <w:szCs w:val="26"/>
               </w:rPr>
             </w:pPr>
             <w:r>
@@ -4854,6 +5194,42 @@
               <w:rPr>
                 <w:sz w:val="26"/>
                 <w:szCs w:val="26"/>
+              </w:rPr>
+              <w:t>.</w:t>
+            </w:r>
+          </w:p>
+          <w:p>
+            <w:pPr>
+              <w:jc w:val="center"/>
+              <w:rPr>
+                <w:sz w:val="27"/>
+                <w:szCs w:val="27"/>
+                <w:lang w:val="ru-RU"/>
+              </w:rPr>
+            </w:pPr>
+            <w:r>
+              <w:rPr>
+                <w:sz w:val="26"/>
+                <w:szCs w:val="26"/>
+                <w:lang w:val="ru-RU"/>
+              </w:rPr>
+              <w:t xml:space="preserve">1998 </w:t>
+            </w:r>
+            <w:proofErr w:type="spellStart"/>
+            <w:r>
+              <w:rPr>
+                <w:sz w:val="26"/>
+                <w:szCs w:val="26"/>
+                <w:lang w:val="en-US"/>
+              </w:rPr>
+              <w:t>присваю</w:t>
+            </w:r>
+            <w:proofErr w:type="spellEnd"/>
+            <w:r>
+              <w:rPr>
+                <w:sz w:val="26"/>
+                <w:szCs w:val="26"/>
+                <w:lang w:val="ru-RU"/>
               </w:rPr>
               <w:t>.</w:t>
             </w:r>
@@ -4882,7 +5258,7 @@
               <w:rPr>
                 <w:sz w:val="27"/>
                 <w:szCs w:val="27"/>
-                <w:lang w:val="en-US"/>
+                <w:lang w:val="ru-RU"/>
               </w:rPr>
               <w:t>0</w:t>
             </w:r>
@@ -4891,7 +5267,7 @@
                 <w:sz w:val="27"/>
                 <w:szCs w:val="27"/>
               </w:rPr>
-              <w:t>16</w:t>
+              <w:t>18</w:t>
             </w:r>
             <w:r>
               <w:rPr>
@@ -4921,8 +5297,8 @@
           <w:p>
             <w:pPr>
               <w:rPr>
-                <w:sz w:val="27"/>
-                <w:szCs w:val="27"/>
+                <w:sz w:val="26"/>
+                <w:szCs w:val="26"/>
               </w:rPr>
             </w:pPr>
             <w:r>
@@ -4952,6 +5328,42 @@
               <w:rPr>
                 <w:sz w:val="26"/>
                 <w:szCs w:val="26"/>
+              </w:rPr>
+              <w:t>.</w:t>
+            </w:r>
+          </w:p>
+          <w:p>
+            <w:pPr>
+              <w:jc w:val="center"/>
+              <w:rPr>
+                <w:sz w:val="27"/>
+                <w:szCs w:val="27"/>
+                <w:lang w:val="ru-RU"/>
+              </w:rPr>
+            </w:pPr>
+            <w:r>
+              <w:rPr>
+                <w:sz w:val="26"/>
+                <w:szCs w:val="26"/>
+                <w:lang w:val="ru-RU"/>
+              </w:rPr>
+              <w:t xml:space="preserve">9998 </w:t>
+            </w:r>
+            <w:proofErr w:type="spellStart"/>
+            <w:r>
+              <w:rPr>
+                <w:sz w:val="26"/>
+                <w:szCs w:val="26"/>
+                <w:lang w:val="en-US"/>
+              </w:rPr>
+              <w:t>присваю</w:t>
+            </w:r>
+            <w:proofErr w:type="spellEnd"/>
+            <w:r>
+              <w:rPr>
+                <w:sz w:val="26"/>
+                <w:szCs w:val="26"/>
+                <w:lang w:val="ru-RU"/>
               </w:rPr>
               <w:t>.</w:t>
             </w:r>
@@ -4980,9 +5392,9 @@
               <w:rPr>
                 <w:sz w:val="27"/>
                 <w:szCs w:val="27"/>
-                <w:lang w:val="en-US"/>
-              </w:rPr>
-              <w:t>017</w:t>
+                <w:lang w:val="ru-RU"/>
+              </w:rPr>
+              <w:t>035</w:t>
             </w:r>
             <w:r>
               <w:rPr>
@@ -5012,8 +5424,8 @@
           <w:p>
             <w:pPr>
               <w:rPr>
-                <w:sz w:val="27"/>
-                <w:szCs w:val="27"/>
+                <w:sz w:val="26"/>
+                <w:szCs w:val="26"/>
               </w:rPr>
             </w:pPr>
             <w:r>
@@ -5043,6 +5455,42 @@
               <w:rPr>
                 <w:sz w:val="26"/>
                 <w:szCs w:val="26"/>
+              </w:rPr>
+              <w:t>.</w:t>
+            </w:r>
+          </w:p>
+          <w:p>
+            <w:pPr>
+              <w:jc w:val="center"/>
+              <w:rPr>
+                <w:sz w:val="27"/>
+                <w:szCs w:val="27"/>
+                <w:lang w:val="ru-RU"/>
+              </w:rPr>
+            </w:pPr>
+            <w:r>
+              <w:rPr>
+                <w:sz w:val="26"/>
+                <w:szCs w:val="26"/>
+                <w:lang w:val="ru-RU"/>
+              </w:rPr>
+              <w:t xml:space="preserve">19998 </w:t>
+            </w:r>
+            <w:proofErr w:type="spellStart"/>
+            <w:r>
+              <w:rPr>
+                <w:sz w:val="26"/>
+                <w:szCs w:val="26"/>
+                <w:lang w:val="en-US"/>
+              </w:rPr>
+              <w:t>присваю</w:t>
+            </w:r>
+            <w:proofErr w:type="spellEnd"/>
+            <w:r>
+              <w:rPr>
+                <w:sz w:val="26"/>
+                <w:szCs w:val="26"/>
+                <w:lang w:val="ru-RU"/>
               </w:rPr>
               <w:t>.</w:t>
             </w:r>
@@ -5119,8 +5567,8 @@
             <w:pPr>
               <w:jc w:val="center"/>
               <w:rPr>
-                <w:sz w:val="27"/>
-                <w:szCs w:val="27"/>
+                <w:sz w:val="26"/>
+                <w:szCs w:val="26"/>
               </w:rPr>
             </w:pPr>
             <w:r>
@@ -5150,6 +5598,42 @@
               <w:rPr>
                 <w:sz w:val="26"/>
                 <w:szCs w:val="26"/>
+              </w:rPr>
+              <w:t>.</w:t>
+            </w:r>
+          </w:p>
+          <w:p>
+            <w:pPr>
+              <w:jc w:val="center"/>
+              <w:rPr>
+                <w:sz w:val="27"/>
+                <w:szCs w:val="27"/>
+                <w:lang w:val="ru-RU"/>
+              </w:rPr>
+            </w:pPr>
+            <w:r>
+              <w:rPr>
+                <w:sz w:val="26"/>
+                <w:szCs w:val="26"/>
+                <w:lang w:val="ru-RU"/>
+              </w:rPr>
+              <w:t xml:space="preserve">63 </w:t>
+            </w:r>
+            <w:proofErr w:type="spellStart"/>
+            <w:r>
+              <w:rPr>
+                <w:sz w:val="26"/>
+                <w:szCs w:val="26"/>
+                <w:lang w:val="en-US"/>
+              </w:rPr>
+              <w:t>присваю</w:t>
+            </w:r>
+            <w:proofErr w:type="spellEnd"/>
+            <w:r>
+              <w:rPr>
+                <w:sz w:val="26"/>
+                <w:szCs w:val="26"/>
+                <w:lang w:val="ru-RU"/>
               </w:rPr>
               <w:t>.</w:t>
             </w:r>
@@ -5212,8 +5696,8 @@
             <w:pPr>
               <w:jc w:val="center"/>
               <w:rPr>
-                <w:sz w:val="27"/>
-                <w:szCs w:val="27"/>
+                <w:sz w:val="26"/>
+                <w:szCs w:val="26"/>
               </w:rPr>
             </w:pPr>
             <w:r>
@@ -5243,6 +5727,41 @@
               <w:rPr>
                 <w:sz w:val="26"/>
                 <w:szCs w:val="26"/>
+              </w:rPr>
+              <w:t>.</w:t>
+            </w:r>
+          </w:p>
+          <w:p>
+            <w:pPr>
+              <w:jc w:val="center"/>
+              <w:rPr>
+                <w:sz w:val="27"/>
+                <w:szCs w:val="27"/>
+              </w:rPr>
+            </w:pPr>
+            <w:r>
+              <w:rPr>
+                <w:sz w:val="26"/>
+                <w:szCs w:val="26"/>
+                <w:lang w:val="ru-RU"/>
+              </w:rPr>
+              <w:t xml:space="preserve">5148 </w:t>
+            </w:r>
+            <w:proofErr w:type="spellStart"/>
+            <w:r>
+              <w:rPr>
+                <w:sz w:val="26"/>
+                <w:szCs w:val="26"/>
+                <w:lang w:val="en-US"/>
+              </w:rPr>
+              <w:t>присваю</w:t>
+            </w:r>
+            <w:proofErr w:type="spellEnd"/>
+            <w:r>
+              <w:rPr>
+                <w:sz w:val="26"/>
+                <w:szCs w:val="26"/>
+                <w:lang w:val="ru-RU"/>
               </w:rPr>
               <w:t>.</w:t>
             </w:r>
@@ -5274,7 +5793,7 @@
                 <w:szCs w:val="27"/>
                 <w:lang w:val="en-US"/>
               </w:rPr>
-              <w:t>041</w:t>
+              <w:t>035</w:t>
             </w:r>
             <w:r>
               <w:rPr>
@@ -5305,8 +5824,8 @@
             <w:pPr>
               <w:jc w:val="center"/>
               <w:rPr>
-                <w:sz w:val="27"/>
-                <w:szCs w:val="27"/>
+                <w:sz w:val="26"/>
+                <w:szCs w:val="26"/>
               </w:rPr>
             </w:pPr>
             <w:r>
@@ -5339,6 +5858,51 @@
               </w:rPr>
               <w:t>.</w:t>
             </w:r>
+          </w:p>
+          <w:p>
+            <w:pPr>
+              <w:jc w:val="center"/>
+              <w:rPr>
+                <w:sz w:val="26"/>
+                <w:szCs w:val="26"/>
+                <w:lang w:val="ru-RU"/>
+              </w:rPr>
+            </w:pPr>
+            <w:r>
+              <w:rPr>
+                <w:sz w:val="26"/>
+                <w:szCs w:val="26"/>
+                <w:lang w:val="ru-RU"/>
+              </w:rPr>
+              <w:t xml:space="preserve">501498 </w:t>
+            </w:r>
+            <w:proofErr w:type="spellStart"/>
+            <w:r>
+              <w:rPr>
+                <w:sz w:val="26"/>
+                <w:szCs w:val="26"/>
+                <w:lang w:val="en-US"/>
+              </w:rPr>
+              <w:t>присваю</w:t>
+            </w:r>
+            <w:proofErr w:type="spellEnd"/>
+            <w:r>
+              <w:rPr>
+                <w:sz w:val="26"/>
+                <w:szCs w:val="26"/>
+                <w:lang w:val="ru-RU"/>
+              </w:rPr>
+              <w:t>.</w:t>
+            </w:r>
+          </w:p>
+          <w:p>
+            <w:pPr>
+              <w:jc w:val="center"/>
+              <w:rPr>
+                <w:sz w:val="27"/>
+                <w:szCs w:val="27"/>
+              </w:rPr>
+            </w:pPr>
           </w:p>
         </w:tc>
         <w:tc>
@@ -5359,7 +5923,15 @@
                 <w:sz w:val="27"/>
                 <w:szCs w:val="27"/>
               </w:rPr>
-              <w:t>0.594</w:t>
+              <w:t>0.</w:t>
+            </w:r>
+            <w:r>
+              <w:rPr>
+                <w:sz w:val="27"/>
+                <w:szCs w:val="27"/>
+                <w:lang w:val="ru-RU"/>
+              </w:rPr>
+              <w:t>415</w:t>
             </w:r>
             <w:r>
               <w:rPr>
@@ -5390,8 +5962,8 @@
             <w:pPr>
               <w:jc w:val="center"/>
               <w:rPr>
-                <w:sz w:val="27"/>
-                <w:szCs w:val="27"/>
+                <w:sz w:val="26"/>
+                <w:szCs w:val="26"/>
               </w:rPr>
             </w:pPr>
             <w:r>
@@ -5421,6 +5993,42 @@
               <w:rPr>
                 <w:sz w:val="26"/>
                 <w:szCs w:val="26"/>
+              </w:rPr>
+              <w:t>.</w:t>
+            </w:r>
+          </w:p>
+          <w:p>
+            <w:pPr>
+              <w:jc w:val="center"/>
+              <w:rPr>
+                <w:sz w:val="27"/>
+                <w:szCs w:val="27"/>
+                <w:lang w:val="ru-RU"/>
+              </w:rPr>
+            </w:pPr>
+            <w:r>
+              <w:rPr>
+                <w:sz w:val="26"/>
+                <w:szCs w:val="26"/>
+                <w:lang w:val="ru-RU"/>
+              </w:rPr>
+              <w:t xml:space="preserve">12507498 </w:t>
+            </w:r>
+            <w:proofErr w:type="spellStart"/>
+            <w:r>
+              <w:rPr>
+                <w:sz w:val="26"/>
+                <w:szCs w:val="26"/>
+                <w:lang w:val="en-US"/>
+              </w:rPr>
+              <w:t>присваю</w:t>
+            </w:r>
+            <w:proofErr w:type="spellEnd"/>
+            <w:r>
+              <w:rPr>
+                <w:sz w:val="26"/>
+                <w:szCs w:val="26"/>
+                <w:lang w:val="ru-RU"/>
               </w:rPr>
               <w:t>.</w:t>
             </w:r>
@@ -5444,7 +6052,15 @@
                 <w:sz w:val="27"/>
                 <w:szCs w:val="27"/>
               </w:rPr>
-              <w:t>2.324</w:t>
+              <w:t>2.</w:t>
+            </w:r>
+            <w:r>
+              <w:rPr>
+                <w:sz w:val="27"/>
+                <w:szCs w:val="27"/>
+                <w:lang w:val="ru-RU"/>
+              </w:rPr>
+              <w:t>937</w:t>
             </w:r>
             <w:r>
               <w:rPr>
@@ -5475,8 +6091,8 @@
             <w:pPr>
               <w:jc w:val="center"/>
               <w:rPr>
-                <w:sz w:val="27"/>
-                <w:szCs w:val="27"/>
+                <w:sz w:val="26"/>
+                <w:szCs w:val="26"/>
               </w:rPr>
             </w:pPr>
             <w:r>
@@ -5509,6 +6125,42 @@
               </w:rPr>
               <w:t>.</w:t>
             </w:r>
+          </w:p>
+          <w:p>
+            <w:pPr>
+              <w:jc w:val="center"/>
+              <w:rPr>
+                <w:sz w:val="27"/>
+                <w:szCs w:val="27"/>
+                <w:lang w:val="ru-RU"/>
+              </w:rPr>
+            </w:pPr>
+            <w:r>
+              <w:rPr>
+                <w:sz w:val="26"/>
+                <w:szCs w:val="26"/>
+                <w:lang w:val="ru-RU"/>
+              </w:rPr>
+              <w:t xml:space="preserve">50014998 </w:t>
+            </w:r>
+            <w:r>
+              <w:rPr>
+                <w:sz w:val="26"/>
+                <w:szCs w:val="26"/>
+                <w:lang w:val="en-US"/>
+              </w:rPr>
+              <w:t>присваю</w:t>
+            </w:r>
+            <w:r>
+              <w:rPr>
+                <w:sz w:val="26"/>
+                <w:szCs w:val="26"/>
+                <w:lang w:val="ru-RU"/>
+              </w:rPr>
+              <w:t>.</w:t>
+            </w:r>
+            <w:bookmarkStart w:id="0" w:name="_GoBack"/>
+            <w:bookmarkEnd w:id="0"/>
           </w:p>
         </w:tc>
       </w:tr>
@@ -5720,7 +6372,6 @@
           <w:sz w:val="27"/>
           <w:szCs w:val="27"/>
         </w:rPr>
-        <w:lastRenderedPageBreak/>
         <w:t>Час також напряму залежить від кількості перестановок у циклі сортування</w:t>
       </w:r>
       <w:r>
@@ -5858,7 +6509,6 @@
         </w:rPr>
       </w:pPr>
     </w:p>
-    <w:bookmarkEnd w:id="0"/>
     <w:p>
       <w:pPr>
         <w:jc w:val="center"/>
@@ -6777,7 +7427,7 @@
 </file>
 
 <file path=customXml/itemProps1.xml><?xml version="1.0" encoding="utf-8"?>
-<ds:datastoreItem xmlns:ds="http://schemas.openxmlformats.org/officeDocument/2006/customXml" ds:itemID="{E6385713-1EB1-4132-8CE5-0846C58191D3}">
+<ds:datastoreItem xmlns:ds="http://schemas.openxmlformats.org/officeDocument/2006/customXml" ds:itemID="{B7998DC5-0BBA-47CB-BD0D-7893BE9DAFF8}">
   <ds:schemaRefs>
     <ds:schemaRef ds:uri="http://schemas.openxmlformats.org/officeDocument/2006/bibliography"/>
   </ds:schemaRefs>
